--- a/doc/mark/UI Tech.docx
+++ b/doc/mark/UI Tech.docx
@@ -5,6 +5,699 @@
     <w:p/>
     <w:p>
       <w:pPr>
+        <w:rPr>
+          <w:b/>
+        </w:rPr>
+      </w:pPr>
+      <w:bookmarkStart w:id="0" w:name="_GoBack"/>
+      <w:bookmarkEnd w:id="0"/>
+    </w:p>
+    <w:p>
+      <w:pPr>
+        <w:rPr>
+          <w:b/>
+          <w:color w:val="000000" w:themeColor="text1"/>
+        </w:rPr>
+      </w:pPr>
+      <w:r>
+        <w:rPr>
+          <w:rFonts w:hint="eastAsia"/>
+          <w:b/>
+          <w:color w:val="000000" w:themeColor="text1"/>
+        </w:rPr>
+        <w:t>JS</w:t>
+      </w:r>
+      <w:r>
+        <w:rPr>
+          <w:b/>
+          <w:color w:val="000000" w:themeColor="text1"/>
+        </w:rPr>
+        <w:t>闭包</w:t>
+      </w:r>
+    </w:p>
+    <w:p>
+      <w:pPr>
+        <w:rPr>
+          <w:rFonts w:ascii="Arial" w:hAnsi="Arial" w:cs="Arial"/>
+          <w:color w:val="000000" w:themeColor="text1"/>
+          <w:kern w:val="0"/>
+          <w:szCs w:val="21"/>
+        </w:rPr>
+      </w:pPr>
+      <w:r>
+        <w:rPr>
+          <w:rFonts w:ascii="Arial" w:hAnsi="Arial" w:cs="Arial" w:hint="eastAsia"/>
+          <w:color w:val="000000" w:themeColor="text1"/>
+          <w:kern w:val="0"/>
+          <w:szCs w:val="21"/>
+        </w:rPr>
+        <w:t>闭包就是能够读取其他函数内部变量的函数。如下</w:t>
+      </w:r>
+    </w:p>
+    <w:p>
+      <w:pPr>
+        <w:widowControl/>
+        <w:numPr>
+          <w:ilvl w:val="0"/>
+          <w:numId w:val="1"/>
+        </w:numPr>
+        <w:pBdr>
+          <w:left w:val="single" w:sz="18" w:space="0" w:color="6CE26C"/>
+        </w:pBdr>
+        <w:shd w:val="clear" w:color="auto" w:fill="FFFFFF"/>
+        <w:spacing w:beforeAutospacing="1" w:afterAutospacing="1" w:line="210" w:lineRule="atLeast"/>
+        <w:rPr>
+          <w:rFonts w:ascii="Consolas" w:hAnsi="Consolas" w:cs="Consolas"/>
+          <w:color w:val="000000" w:themeColor="text1"/>
+          <w:kern w:val="0"/>
+          <w:sz w:val="18"/>
+          <w:szCs w:val="18"/>
+        </w:rPr>
+      </w:pPr>
+      <w:r>
+        <w:rPr>
+          <w:rFonts w:ascii="Consolas" w:hAnsi="Consolas" w:cs="Consolas"/>
+          <w:b/>
+          <w:bCs/>
+          <w:color w:val="000000" w:themeColor="text1"/>
+          <w:kern w:val="0"/>
+          <w:sz w:val="18"/>
+          <w:szCs w:val="18"/>
+          <w:bdr w:val="none" w:sz="0" w:space="0" w:color="auto" w:frame="1"/>
+        </w:rPr>
+        <w:t>function</w:t>
+      </w:r>
+      <w:r>
+        <w:rPr>
+          <w:rFonts w:ascii="Consolas" w:hAnsi="Consolas" w:cs="Consolas"/>
+          <w:color w:val="000000" w:themeColor="text1"/>
+          <w:kern w:val="0"/>
+          <w:sz w:val="18"/>
+          <w:szCs w:val="18"/>
+          <w:bdr w:val="none" w:sz="0" w:space="0" w:color="auto" w:frame="1"/>
+        </w:rPr>
+        <w:t> init() {  </w:t>
+      </w:r>
+    </w:p>
+    <w:p>
+      <w:pPr>
+        <w:widowControl/>
+        <w:numPr>
+          <w:ilvl w:val="0"/>
+          <w:numId w:val="1"/>
+        </w:numPr>
+        <w:pBdr>
+          <w:left w:val="single" w:sz="18" w:space="0" w:color="6CE26C"/>
+        </w:pBdr>
+        <w:shd w:val="clear" w:color="auto" w:fill="F8F8F8"/>
+        <w:spacing w:beforeAutospacing="1" w:afterAutospacing="1" w:line="210" w:lineRule="atLeast"/>
+        <w:rPr>
+          <w:rFonts w:ascii="Consolas" w:hAnsi="Consolas" w:cs="Consolas"/>
+          <w:color w:val="000000" w:themeColor="text1"/>
+          <w:kern w:val="0"/>
+          <w:sz w:val="18"/>
+          <w:szCs w:val="18"/>
+        </w:rPr>
+      </w:pPr>
+      <w:r>
+        <w:rPr>
+          <w:rFonts w:ascii="Consolas" w:hAnsi="Consolas" w:cs="Consolas"/>
+          <w:color w:val="000000" w:themeColor="text1"/>
+          <w:kern w:val="0"/>
+          <w:sz w:val="18"/>
+          <w:szCs w:val="18"/>
+          <w:bdr w:val="none" w:sz="0" w:space="0" w:color="auto" w:frame="1"/>
+        </w:rPr>
+        <w:t>  </w:t>
+      </w:r>
+      <w:r>
+        <w:rPr>
+          <w:rFonts w:ascii="Consolas" w:hAnsi="Consolas" w:cs="Consolas"/>
+          <w:b/>
+          <w:bCs/>
+          <w:color w:val="000000" w:themeColor="text1"/>
+          <w:kern w:val="0"/>
+          <w:sz w:val="18"/>
+          <w:szCs w:val="18"/>
+          <w:bdr w:val="none" w:sz="0" w:space="0" w:color="auto" w:frame="1"/>
+        </w:rPr>
+        <w:t>var</w:t>
+      </w:r>
+      <w:r>
+        <w:rPr>
+          <w:rFonts w:ascii="Consolas" w:hAnsi="Consolas" w:cs="Consolas"/>
+          <w:color w:val="000000" w:themeColor="text1"/>
+          <w:kern w:val="0"/>
+          <w:sz w:val="18"/>
+          <w:szCs w:val="18"/>
+          <w:bdr w:val="none" w:sz="0" w:space="0" w:color="auto" w:frame="1"/>
+        </w:rPr>
+        <w:t> name = 'Mozilla';   </w:t>
+      </w:r>
+    </w:p>
+    <w:p>
+      <w:pPr>
+        <w:widowControl/>
+        <w:numPr>
+          <w:ilvl w:val="0"/>
+          <w:numId w:val="1"/>
+        </w:numPr>
+        <w:pBdr>
+          <w:left w:val="single" w:sz="18" w:space="0" w:color="6CE26C"/>
+        </w:pBdr>
+        <w:shd w:val="clear" w:color="auto" w:fill="FFFFFF"/>
+        <w:spacing w:beforeAutospacing="1" w:afterAutospacing="1" w:line="210" w:lineRule="atLeast"/>
+        <w:rPr>
+          <w:rFonts w:ascii="Consolas" w:hAnsi="Consolas" w:cs="Consolas"/>
+          <w:color w:val="000000" w:themeColor="text1"/>
+          <w:kern w:val="0"/>
+          <w:sz w:val="18"/>
+          <w:szCs w:val="18"/>
+        </w:rPr>
+      </w:pPr>
+      <w:r>
+        <w:rPr>
+          <w:rFonts w:ascii="Consolas" w:hAnsi="Consolas" w:cs="Consolas"/>
+          <w:color w:val="000000" w:themeColor="text1"/>
+          <w:kern w:val="0"/>
+          <w:sz w:val="18"/>
+          <w:szCs w:val="18"/>
+          <w:bdr w:val="none" w:sz="0" w:space="0" w:color="auto" w:frame="1"/>
+        </w:rPr>
+        <w:t>  </w:t>
+      </w:r>
+      <w:r>
+        <w:rPr>
+          <w:rFonts w:ascii="Consolas" w:hAnsi="Consolas" w:cs="Consolas"/>
+          <w:b/>
+          <w:bCs/>
+          <w:color w:val="000000" w:themeColor="text1"/>
+          <w:kern w:val="0"/>
+          <w:sz w:val="18"/>
+          <w:szCs w:val="18"/>
+          <w:bdr w:val="none" w:sz="0" w:space="0" w:color="auto" w:frame="1"/>
+        </w:rPr>
+        <w:t>function</w:t>
+      </w:r>
+      <w:r>
+        <w:rPr>
+          <w:rFonts w:ascii="Consolas" w:hAnsi="Consolas" w:cs="Consolas"/>
+          <w:color w:val="000000" w:themeColor="text1"/>
+          <w:kern w:val="0"/>
+          <w:sz w:val="18"/>
+          <w:szCs w:val="18"/>
+          <w:bdr w:val="none" w:sz="0" w:space="0" w:color="auto" w:frame="1"/>
+        </w:rPr>
+        <w:t> displayName() { // </w:t>
+      </w:r>
+      <w:r>
+        <w:rPr>
+          <w:rFonts w:ascii="Consolas" w:hAnsi="Consolas" w:cs="Consolas"/>
+          <w:color w:val="000000" w:themeColor="text1"/>
+          <w:kern w:val="0"/>
+          <w:sz w:val="18"/>
+          <w:szCs w:val="18"/>
+          <w:bdr w:val="none" w:sz="0" w:space="0" w:color="auto" w:frame="1"/>
+        </w:rPr>
+        <w:t>内部方法，即闭包</w:t>
+      </w:r>
+      <w:r>
+        <w:rPr>
+          <w:rFonts w:ascii="Consolas" w:hAnsi="Consolas" w:cs="Consolas"/>
+          <w:color w:val="000000" w:themeColor="text1"/>
+          <w:kern w:val="0"/>
+          <w:sz w:val="18"/>
+          <w:szCs w:val="18"/>
+          <w:bdr w:val="none" w:sz="0" w:space="0" w:color="auto" w:frame="1"/>
+        </w:rPr>
+        <w:t>  </w:t>
+      </w:r>
+    </w:p>
+    <w:p>
+      <w:pPr>
+        <w:widowControl/>
+        <w:numPr>
+          <w:ilvl w:val="0"/>
+          <w:numId w:val="1"/>
+        </w:numPr>
+        <w:pBdr>
+          <w:left w:val="single" w:sz="18" w:space="0" w:color="6CE26C"/>
+        </w:pBdr>
+        <w:shd w:val="clear" w:color="auto" w:fill="F8F8F8"/>
+        <w:spacing w:beforeAutospacing="1" w:afterAutospacing="1" w:line="210" w:lineRule="atLeast"/>
+        <w:rPr>
+          <w:rFonts w:ascii="Consolas" w:hAnsi="Consolas" w:cs="Consolas"/>
+          <w:color w:val="000000" w:themeColor="text1"/>
+          <w:kern w:val="0"/>
+          <w:sz w:val="18"/>
+          <w:szCs w:val="18"/>
+        </w:rPr>
+      </w:pPr>
+      <w:r>
+        <w:rPr>
+          <w:rFonts w:ascii="Consolas" w:hAnsi="Consolas" w:cs="Consolas"/>
+          <w:color w:val="000000" w:themeColor="text1"/>
+          <w:kern w:val="0"/>
+          <w:sz w:val="18"/>
+          <w:szCs w:val="18"/>
+          <w:bdr w:val="none" w:sz="0" w:space="0" w:color="auto" w:frame="1"/>
+        </w:rPr>
+        <w:t>    alert(name);      </w:t>
+      </w:r>
+    </w:p>
+    <w:p>
+      <w:pPr>
+        <w:widowControl/>
+        <w:numPr>
+          <w:ilvl w:val="0"/>
+          <w:numId w:val="1"/>
+        </w:numPr>
+        <w:pBdr>
+          <w:left w:val="single" w:sz="18" w:space="0" w:color="6CE26C"/>
+        </w:pBdr>
+        <w:shd w:val="clear" w:color="auto" w:fill="FFFFFF"/>
+        <w:spacing w:beforeAutospacing="1" w:afterAutospacing="1" w:line="210" w:lineRule="atLeast"/>
+        <w:rPr>
+          <w:rFonts w:ascii="Consolas" w:hAnsi="Consolas" w:cs="Consolas"/>
+          <w:color w:val="000000" w:themeColor="text1"/>
+          <w:kern w:val="0"/>
+          <w:sz w:val="18"/>
+          <w:szCs w:val="18"/>
+        </w:rPr>
+      </w:pPr>
+      <w:r>
+        <w:rPr>
+          <w:rFonts w:ascii="Consolas" w:hAnsi="Consolas" w:cs="Consolas"/>
+          <w:color w:val="000000" w:themeColor="text1"/>
+          <w:kern w:val="0"/>
+          <w:sz w:val="18"/>
+          <w:szCs w:val="18"/>
+          <w:bdr w:val="none" w:sz="0" w:space="0" w:color="auto" w:frame="1"/>
+        </w:rPr>
+        <w:t>  }  </w:t>
+      </w:r>
+    </w:p>
+    <w:p>
+      <w:pPr>
+        <w:widowControl/>
+        <w:numPr>
+          <w:ilvl w:val="0"/>
+          <w:numId w:val="1"/>
+        </w:numPr>
+        <w:pBdr>
+          <w:left w:val="single" w:sz="18" w:space="0" w:color="6CE26C"/>
+        </w:pBdr>
+        <w:shd w:val="clear" w:color="auto" w:fill="F8F8F8"/>
+        <w:spacing w:beforeAutospacing="1" w:afterAutospacing="1" w:line="210" w:lineRule="atLeast"/>
+        <w:rPr>
+          <w:rFonts w:ascii="Consolas" w:hAnsi="Consolas" w:cs="Consolas"/>
+          <w:color w:val="000000" w:themeColor="text1"/>
+          <w:kern w:val="0"/>
+          <w:sz w:val="18"/>
+          <w:szCs w:val="18"/>
+        </w:rPr>
+      </w:pPr>
+      <w:r>
+        <w:rPr>
+          <w:rFonts w:ascii="Consolas" w:hAnsi="Consolas" w:cs="Consolas"/>
+          <w:color w:val="000000" w:themeColor="text1"/>
+          <w:kern w:val="0"/>
+          <w:sz w:val="18"/>
+          <w:szCs w:val="18"/>
+          <w:bdr w:val="none" w:sz="0" w:space="0" w:color="auto" w:frame="1"/>
+        </w:rPr>
+        <w:t>  displayName();      </w:t>
+      </w:r>
+    </w:p>
+    <w:p>
+      <w:pPr>
+        <w:widowControl/>
+        <w:numPr>
+          <w:ilvl w:val="0"/>
+          <w:numId w:val="1"/>
+        </w:numPr>
+        <w:pBdr>
+          <w:left w:val="single" w:sz="18" w:space="0" w:color="6CE26C"/>
+        </w:pBdr>
+        <w:shd w:val="clear" w:color="auto" w:fill="FFFFFF"/>
+        <w:spacing w:beforeAutospacing="1" w:afterAutospacing="1" w:line="210" w:lineRule="atLeast"/>
+        <w:rPr>
+          <w:rFonts w:ascii="Consolas" w:hAnsi="Consolas" w:cs="Consolas"/>
+          <w:color w:val="000000" w:themeColor="text1"/>
+          <w:kern w:val="0"/>
+          <w:sz w:val="18"/>
+          <w:szCs w:val="18"/>
+        </w:rPr>
+      </w:pPr>
+      <w:r>
+        <w:rPr>
+          <w:rFonts w:ascii="Consolas" w:hAnsi="Consolas" w:cs="Consolas"/>
+          <w:color w:val="000000" w:themeColor="text1"/>
+          <w:kern w:val="0"/>
+          <w:sz w:val="18"/>
+          <w:szCs w:val="18"/>
+          <w:bdr w:val="none" w:sz="0" w:space="0" w:color="auto" w:frame="1"/>
+        </w:rPr>
+        <w:t>}  </w:t>
+      </w:r>
+    </w:p>
+    <w:p>
+      <w:pPr>
+        <w:widowControl/>
+        <w:numPr>
+          <w:ilvl w:val="0"/>
+          <w:numId w:val="1"/>
+        </w:numPr>
+        <w:pBdr>
+          <w:left w:val="single" w:sz="18" w:space="0" w:color="6CE26C"/>
+        </w:pBdr>
+        <w:shd w:val="clear" w:color="auto" w:fill="F8F8F8"/>
+        <w:spacing w:beforeAutospacing="1" w:afterAutospacing="1" w:line="210" w:lineRule="atLeast"/>
+        <w:rPr>
+          <w:rFonts w:ascii="Consolas" w:hAnsi="Consolas" w:cs="Consolas"/>
+          <w:color w:val="000000" w:themeColor="text1"/>
+          <w:kern w:val="0"/>
+          <w:sz w:val="18"/>
+          <w:szCs w:val="18"/>
+        </w:rPr>
+      </w:pPr>
+      <w:r>
+        <w:rPr>
+          <w:rFonts w:ascii="Consolas" w:hAnsi="Consolas" w:cs="Consolas"/>
+          <w:color w:val="000000" w:themeColor="text1"/>
+          <w:kern w:val="0"/>
+          <w:sz w:val="18"/>
+          <w:szCs w:val="18"/>
+          <w:bdr w:val="none" w:sz="0" w:space="0" w:color="auto" w:frame="1"/>
+        </w:rPr>
+        <w:t>var v_</w:t>
+      </w:r>
+      <w:r>
+        <w:rPr>
+          <w:rFonts w:ascii="Consolas" w:hAnsi="Consolas" w:cs="Consolas" w:hint="eastAsia"/>
+          <w:color w:val="000000" w:themeColor="text1"/>
+          <w:kern w:val="0"/>
+          <w:sz w:val="18"/>
+          <w:szCs w:val="18"/>
+          <w:bdr w:val="none" w:sz="0" w:space="0" w:color="auto" w:frame="1"/>
+        </w:rPr>
+        <w:t>name=</w:t>
+      </w:r>
+      <w:r>
+        <w:rPr>
+          <w:rFonts w:ascii="Consolas" w:hAnsi="Consolas" w:cs="Consolas"/>
+          <w:color w:val="000000" w:themeColor="text1"/>
+          <w:kern w:val="0"/>
+          <w:sz w:val="18"/>
+          <w:szCs w:val="18"/>
+          <w:bdr w:val="none" w:sz="0" w:space="0" w:color="auto" w:frame="1"/>
+        </w:rPr>
+        <w:t>init();  </w:t>
+      </w:r>
+    </w:p>
+    <w:p>
+      <w:pPr>
+        <w:rPr>
+          <w:rFonts w:ascii="Arial" w:hAnsi="Arial" w:cs="Arial"/>
+          <w:color w:val="000000" w:themeColor="text1"/>
+          <w:kern w:val="0"/>
+          <w:szCs w:val="21"/>
+        </w:rPr>
+      </w:pPr>
+      <w:r>
+        <w:rPr>
+          <w:rFonts w:ascii="Arial" w:hAnsi="Arial" w:cs="Arial" w:hint="eastAsia"/>
+          <w:color w:val="000000" w:themeColor="text1"/>
+          <w:kern w:val="0"/>
+          <w:szCs w:val="21"/>
+        </w:rPr>
+        <w:t>两个</w:t>
+      </w:r>
+      <w:r>
+        <w:rPr>
+          <w:rFonts w:ascii="Arial" w:hAnsi="Arial" w:cs="Arial"/>
+          <w:color w:val="000000" w:themeColor="text1"/>
+          <w:kern w:val="0"/>
+          <w:szCs w:val="21"/>
+        </w:rPr>
+        <w:t>用途</w:t>
+      </w:r>
+    </w:p>
+    <w:p>
+      <w:pPr>
+        <w:rPr>
+          <w:rFonts w:ascii="Arial" w:hAnsi="Arial" w:cs="Arial" w:hint="eastAsia"/>
+          <w:color w:val="000000" w:themeColor="text1"/>
+          <w:kern w:val="0"/>
+          <w:szCs w:val="21"/>
+        </w:rPr>
+      </w:pPr>
+      <w:r>
+        <w:rPr>
+          <w:rFonts w:ascii="Arial" w:hAnsi="Arial" w:cs="Arial" w:hint="eastAsia"/>
+          <w:color w:val="000000" w:themeColor="text1"/>
+          <w:kern w:val="0"/>
+          <w:szCs w:val="21"/>
+        </w:rPr>
+        <w:t>1.</w:t>
+      </w:r>
+      <w:r>
+        <w:rPr>
+          <w:rFonts w:ascii="Arial" w:hAnsi="Arial" w:cs="Arial" w:hint="eastAsia"/>
+          <w:color w:val="000000" w:themeColor="text1"/>
+          <w:kern w:val="0"/>
+          <w:szCs w:val="21"/>
+        </w:rPr>
+        <w:t>读函数内部的</w:t>
+      </w:r>
+      <w:r>
+        <w:rPr>
+          <w:rFonts w:ascii="Arial" w:hAnsi="Arial" w:cs="Arial"/>
+          <w:color w:val="000000" w:themeColor="text1"/>
+          <w:kern w:val="0"/>
+          <w:szCs w:val="21"/>
+        </w:rPr>
+        <w:t>局部变量</w:t>
+      </w:r>
+      <w:r>
+        <w:rPr>
+          <w:rFonts w:ascii="Arial" w:hAnsi="Arial" w:cs="Arial" w:hint="eastAsia"/>
+          <w:color w:val="000000" w:themeColor="text1"/>
+          <w:kern w:val="0"/>
+          <w:szCs w:val="21"/>
+        </w:rPr>
+        <w:t>。</w:t>
+      </w:r>
+    </w:p>
+    <w:p>
+      <w:pPr>
+        <w:rPr>
+          <w:rFonts w:ascii="Arial" w:hAnsi="Arial" w:cs="Arial"/>
+          <w:color w:val="000000" w:themeColor="text1"/>
+          <w:kern w:val="0"/>
+          <w:szCs w:val="21"/>
+        </w:rPr>
+      </w:pPr>
+      <w:r>
+        <w:rPr>
+          <w:rFonts w:ascii="Arial" w:hAnsi="Arial" w:cs="Arial"/>
+          <w:color w:val="000000" w:themeColor="text1"/>
+          <w:kern w:val="0"/>
+          <w:szCs w:val="21"/>
+        </w:rPr>
+        <w:t>2.</w:t>
+      </w:r>
+      <w:r>
+        <w:rPr>
+          <w:rFonts w:ascii="Arial" w:hAnsi="Arial" w:cs="Arial"/>
+          <w:color w:val="000000" w:themeColor="text1"/>
+          <w:kern w:val="0"/>
+          <w:szCs w:val="21"/>
+        </w:rPr>
+        <w:t>变量</w:t>
+      </w:r>
+      <w:r>
+        <w:rPr>
+          <w:rFonts w:ascii="Arial" w:hAnsi="Arial" w:cs="Arial" w:hint="eastAsia"/>
+          <w:color w:val="000000" w:themeColor="text1"/>
+          <w:kern w:val="0"/>
+          <w:szCs w:val="21"/>
+        </w:rPr>
+        <w:t>值保持</w:t>
+      </w:r>
+      <w:r>
+        <w:rPr>
+          <w:rFonts w:ascii="Arial" w:hAnsi="Arial" w:cs="Arial"/>
+          <w:color w:val="000000" w:themeColor="text1"/>
+          <w:kern w:val="0"/>
+          <w:szCs w:val="21"/>
+        </w:rPr>
+        <w:t>在内存中</w:t>
+      </w:r>
+      <w:r>
+        <w:rPr>
+          <w:rFonts w:ascii="Arial" w:hAnsi="Arial" w:cs="Arial" w:hint="eastAsia"/>
+          <w:color w:val="000000" w:themeColor="text1"/>
+          <w:kern w:val="0"/>
+          <w:szCs w:val="21"/>
+        </w:rPr>
+        <w:t>(v_name</w:t>
+      </w:r>
+      <w:r>
+        <w:rPr>
+          <w:rFonts w:ascii="Arial" w:hAnsi="Arial" w:cs="Arial" w:hint="eastAsia"/>
+          <w:color w:val="000000" w:themeColor="text1"/>
+          <w:kern w:val="0"/>
+          <w:szCs w:val="21"/>
+        </w:rPr>
+        <w:t>删除</w:t>
+      </w:r>
+      <w:r>
+        <w:rPr>
+          <w:rFonts w:ascii="Arial" w:hAnsi="Arial" w:cs="Arial"/>
+          <w:color w:val="000000" w:themeColor="text1"/>
+          <w:kern w:val="0"/>
+          <w:szCs w:val="21"/>
+        </w:rPr>
+        <w:t>前，内部变量</w:t>
+      </w:r>
+      <w:r>
+        <w:rPr>
+          <w:rFonts w:ascii="Arial" w:hAnsi="Arial" w:cs="Arial"/>
+          <w:color w:val="000000" w:themeColor="text1"/>
+          <w:kern w:val="0"/>
+          <w:szCs w:val="21"/>
+        </w:rPr>
+        <w:t>name</w:t>
+      </w:r>
+      <w:r>
+        <w:rPr>
+          <w:rFonts w:ascii="Arial" w:hAnsi="Arial" w:cs="Arial"/>
+          <w:color w:val="000000" w:themeColor="text1"/>
+          <w:kern w:val="0"/>
+          <w:szCs w:val="21"/>
+        </w:rPr>
+        <w:t>一直保存在</w:t>
+      </w:r>
+      <w:r>
+        <w:rPr>
+          <w:rFonts w:ascii="Arial" w:hAnsi="Arial" w:cs="Arial" w:hint="eastAsia"/>
+          <w:color w:val="000000" w:themeColor="text1"/>
+          <w:kern w:val="0"/>
+          <w:szCs w:val="21"/>
+        </w:rPr>
+        <w:t>内存</w:t>
+      </w:r>
+      <w:r>
+        <w:rPr>
+          <w:rFonts w:ascii="Arial" w:hAnsi="Arial" w:cs="Arial" w:hint="eastAsia"/>
+          <w:color w:val="000000" w:themeColor="text1"/>
+          <w:kern w:val="0"/>
+          <w:szCs w:val="21"/>
+        </w:rPr>
+        <w:t>)</w:t>
+      </w:r>
+    </w:p>
+    <w:p>
+      <w:pPr>
+        <w:rPr>
+          <w:rFonts w:ascii="Arial" w:hAnsi="Arial" w:cs="Arial"/>
+          <w:color w:val="000000" w:themeColor="text1"/>
+          <w:kern w:val="0"/>
+          <w:szCs w:val="21"/>
+        </w:rPr>
+      </w:pPr>
+    </w:p>
+    <w:p>
+      <w:pPr>
+        <w:rPr>
+          <w:rFonts w:ascii="Arial" w:hAnsi="Arial" w:cs="Arial" w:hint="eastAsia"/>
+          <w:color w:val="000000" w:themeColor="text1"/>
+          <w:kern w:val="0"/>
+          <w:szCs w:val="21"/>
+        </w:rPr>
+      </w:pPr>
+      <w:r>
+        <w:rPr>
+          <w:rFonts w:ascii="Arial" w:hAnsi="Arial" w:cs="Arial" w:hint="eastAsia"/>
+          <w:color w:val="000000" w:themeColor="text1"/>
+          <w:kern w:val="0"/>
+          <w:szCs w:val="21"/>
+        </w:rPr>
+        <w:t xml:space="preserve">Warning: </w:t>
+      </w:r>
+      <w:r>
+        <w:rPr>
+          <w:rFonts w:ascii="Arial" w:hAnsi="Arial" w:cs="Arial" w:hint="eastAsia"/>
+          <w:color w:val="000000" w:themeColor="text1"/>
+          <w:kern w:val="0"/>
+          <w:szCs w:val="21"/>
+        </w:rPr>
+        <w:t>闭包和</w:t>
+      </w:r>
+      <w:r>
+        <w:rPr>
+          <w:rFonts w:ascii="Arial" w:hAnsi="Arial" w:cs="Arial"/>
+          <w:color w:val="000000" w:themeColor="text1"/>
+          <w:kern w:val="0"/>
+          <w:szCs w:val="21"/>
+        </w:rPr>
+        <w:t>json</w:t>
+      </w:r>
+      <w:r>
+        <w:rPr>
+          <w:rFonts w:ascii="Arial" w:hAnsi="Arial" w:cs="Arial" w:hint="eastAsia"/>
+          <w:color w:val="000000" w:themeColor="text1"/>
+          <w:kern w:val="0"/>
+          <w:szCs w:val="21"/>
+        </w:rPr>
+        <w:t>都可</w:t>
+      </w:r>
+      <w:r>
+        <w:rPr>
+          <w:rFonts w:ascii="Arial" w:hAnsi="Arial" w:cs="Arial"/>
+          <w:color w:val="000000" w:themeColor="text1"/>
+          <w:kern w:val="0"/>
+          <w:szCs w:val="21"/>
+        </w:rPr>
+        <w:t>定义对象</w:t>
+      </w:r>
+      <w:r>
+        <w:rPr>
+          <w:rFonts w:ascii="Arial" w:hAnsi="Arial" w:cs="Arial" w:hint="eastAsia"/>
+          <w:color w:val="000000" w:themeColor="text1"/>
+          <w:kern w:val="0"/>
+          <w:szCs w:val="21"/>
+        </w:rPr>
+        <w:t>，不要</w:t>
+      </w:r>
+      <w:r>
+        <w:rPr>
+          <w:rFonts w:ascii="Arial" w:hAnsi="Arial" w:cs="Arial"/>
+          <w:color w:val="000000" w:themeColor="text1"/>
+          <w:kern w:val="0"/>
+          <w:szCs w:val="21"/>
+        </w:rPr>
+        <w:t>混淆。</w:t>
+      </w:r>
+    </w:p>
+    <w:p>
+      <w:pPr>
+        <w:rPr>
+          <w:rFonts w:hint="eastAsia"/>
+        </w:rPr>
+      </w:pPr>
+    </w:p>
+    <w:p/>
+    <w:p>
+      <w:pPr>
+        <w:rPr>
+          <w:rFonts w:hint="eastAsia"/>
+        </w:rPr>
+      </w:pPr>
+    </w:p>
+    <w:p>
+      <w:pPr>
         <w:pStyle w:val="Heading3"/>
         <w:spacing w:before="156"/>
       </w:pPr>
@@ -135,15 +828,7 @@
         <w:t>可使用表达式语言</w:t>
       </w:r>
     </w:p>
-    <w:p>
-      <w:pPr>
-        <w:rPr>
-          <w:rFonts w:hint="eastAsia"/>
-        </w:rPr>
-      </w:pPr>
-      <w:bookmarkStart w:id="0" w:name="_GoBack"/>
-      <w:bookmarkEnd w:id="0"/>
-    </w:p>
+    <w:p/>
     <w:sectPr>
       <w:pgSz w:w="11906" w:h="16838"/>
       <w:pgMar w:top="1440" w:right="1800" w:bottom="1440" w:left="1800" w:header="851" w:footer="992" w:gutter="0"/>
@@ -152,6 +837,127 @@
     </w:sectPr>
   </w:body>
 </w:document>
+</file>
+
+<file path=word/numbering.xml><?xml version="1.0" encoding="utf-8"?>
+<w:numbering xmlns:wpc="http://schemas.microsoft.com/office/word/2010/wordprocessingCanvas" xmlns:cx="http://schemas.microsoft.com/office/drawing/2014/chartex" xmlns:cx1="http://schemas.microsoft.com/office/drawing/2015/9/8/chartex" xmlns:mc="http://schemas.openxmlformats.org/markup-compatibility/2006" xmlns:o="urn:schemas-microsoft-com:office:office" xmlns:r="http://schemas.openxmlformats.org/officeDocument/2006/relationships" xmlns:m="http://schemas.openxmlformats.org/officeDocument/2006/math" xmlns:v="urn:schemas-microsoft-com:vml" xmlns:wp14="http://schemas.microsoft.com/office/word/2010/wordprocessingDrawing" xmlns:wp="http://schemas.openxmlformats.org/drawingml/2006/wordprocessingDrawing" xmlns:w10="urn:schemas-microsoft-com:office:word" xmlns:w="http://schemas.openxmlformats.org/wordprocessingml/2006/main" xmlns:w14="http://schemas.microsoft.com/office/word/2010/wordml" xmlns:w15="http://schemas.microsoft.com/office/word/2012/wordml" xmlns:w16se="http://schemas.microsoft.com/office/word/2015/wordml/symex" xmlns:wpg="http://schemas.microsoft.com/office/word/2010/wordprocessingGroup" xmlns:wpi="http://schemas.microsoft.com/office/word/2010/wordprocessingInk" xmlns:wne="http://schemas.microsoft.com/office/word/2006/wordml" xmlns:wps="http://schemas.microsoft.com/office/word/2010/wordprocessingShape" mc:Ignorable="w14 w15 w16se wp14">
+  <w:abstractNum w:abstractNumId="0" w15:restartNumberingAfterBreak="0">
+    <w:nsid w:val="02A235A0"/>
+    <w:multiLevelType w:val="multilevel"/>
+    <w:tmpl w:val="DE6EB2BE"/>
+    <w:lvl w:ilvl="0">
+      <w:start w:val="1"/>
+      <w:numFmt w:val="decimal"/>
+      <w:lvlText w:val="%1."/>
+      <w:lvlJc w:val="left"/>
+      <w:pPr>
+        <w:tabs>
+          <w:tab w:val="num" w:pos="720"/>
+        </w:tabs>
+        <w:ind w:left="720" w:hanging="360"/>
+      </w:pPr>
+    </w:lvl>
+    <w:lvl w:ilvl="1" w:tentative="1">
+      <w:start w:val="1"/>
+      <w:numFmt w:val="decimal"/>
+      <w:lvlText w:val="%2."/>
+      <w:lvlJc w:val="left"/>
+      <w:pPr>
+        <w:tabs>
+          <w:tab w:val="num" w:pos="1440"/>
+        </w:tabs>
+        <w:ind w:left="1440" w:hanging="360"/>
+      </w:pPr>
+    </w:lvl>
+    <w:lvl w:ilvl="2" w:tentative="1">
+      <w:start w:val="1"/>
+      <w:numFmt w:val="decimal"/>
+      <w:lvlText w:val="%3."/>
+      <w:lvlJc w:val="left"/>
+      <w:pPr>
+        <w:tabs>
+          <w:tab w:val="num" w:pos="2160"/>
+        </w:tabs>
+        <w:ind w:left="2160" w:hanging="360"/>
+      </w:pPr>
+    </w:lvl>
+    <w:lvl w:ilvl="3" w:tentative="1">
+      <w:start w:val="1"/>
+      <w:numFmt w:val="decimal"/>
+      <w:lvlText w:val="%4."/>
+      <w:lvlJc w:val="left"/>
+      <w:pPr>
+        <w:tabs>
+          <w:tab w:val="num" w:pos="2880"/>
+        </w:tabs>
+        <w:ind w:left="2880" w:hanging="360"/>
+      </w:pPr>
+    </w:lvl>
+    <w:lvl w:ilvl="4" w:tentative="1">
+      <w:start w:val="1"/>
+      <w:numFmt w:val="decimal"/>
+      <w:lvlText w:val="%5."/>
+      <w:lvlJc w:val="left"/>
+      <w:pPr>
+        <w:tabs>
+          <w:tab w:val="num" w:pos="3600"/>
+        </w:tabs>
+        <w:ind w:left="3600" w:hanging="360"/>
+      </w:pPr>
+    </w:lvl>
+    <w:lvl w:ilvl="5" w:tentative="1">
+      <w:start w:val="1"/>
+      <w:numFmt w:val="decimal"/>
+      <w:lvlText w:val="%6."/>
+      <w:lvlJc w:val="left"/>
+      <w:pPr>
+        <w:tabs>
+          <w:tab w:val="num" w:pos="4320"/>
+        </w:tabs>
+        <w:ind w:left="4320" w:hanging="360"/>
+      </w:pPr>
+    </w:lvl>
+    <w:lvl w:ilvl="6" w:tentative="1">
+      <w:start w:val="1"/>
+      <w:numFmt w:val="decimal"/>
+      <w:lvlText w:val="%7."/>
+      <w:lvlJc w:val="left"/>
+      <w:pPr>
+        <w:tabs>
+          <w:tab w:val="num" w:pos="5040"/>
+        </w:tabs>
+        <w:ind w:left="5040" w:hanging="360"/>
+      </w:pPr>
+    </w:lvl>
+    <w:lvl w:ilvl="7" w:tentative="1">
+      <w:start w:val="1"/>
+      <w:numFmt w:val="decimal"/>
+      <w:lvlText w:val="%8."/>
+      <w:lvlJc w:val="left"/>
+      <w:pPr>
+        <w:tabs>
+          <w:tab w:val="num" w:pos="5760"/>
+        </w:tabs>
+        <w:ind w:left="5760" w:hanging="360"/>
+      </w:pPr>
+    </w:lvl>
+    <w:lvl w:ilvl="8" w:tentative="1">
+      <w:start w:val="1"/>
+      <w:numFmt w:val="decimal"/>
+      <w:lvlText w:val="%9."/>
+      <w:lvlJc w:val="left"/>
+      <w:pPr>
+        <w:tabs>
+          <w:tab w:val="num" w:pos="6480"/>
+        </w:tabs>
+        <w:ind w:left="6480" w:hanging="360"/>
+      </w:pPr>
+    </w:lvl>
+  </w:abstractNum>
+  <w:num w:numId="1">
+    <w:abstractNumId w:val="0"/>
+  </w:num>
+</w:numbering>
 </file>
 
 <file path=word/styles.xml><?xml version="1.0" encoding="utf-8"?>
